--- a/populated_solicitor_complaint_form.docx
+++ b/populated_solicitor_complaint_form.docx
@@ -403,7 +403,7 @@
               <w:rPr/>
             </w:pPr>
             <w:r>
-              <w:t>Your surname: Doe</w:t>
+              <w:t>Your surname: Mbugua</w:t>
             </w:r>
           </w:p>
           <w:p>
@@ -440,7 +440,7 @@
               <w:rPr/>
             </w:pPr>
             <w:r>
-              <w:t>Your first name(s): John</w:t>
+              <w:t>Your first name(s): Romeo</w:t>
             </w:r>
           </w:p>
           <w:p>
@@ -477,7 +477,7 @@
               <w:rPr/>
             </w:pPr>
             <w:r>
-              <w:t>Your firm (if applicable): ABC</w:t>
+              <w:t>Your firm (if applicable): N/A</w:t>
             </w:r>
           </w:p>
         </w:tc>
@@ -525,7 +525,7 @@
               <w:rPr/>
             </w:pPr>
             <w:r>
-              <w:t>Washington DC</w:t>
+              <w:t>Nairobi</w:t>
             </w:r>
           </w:p>
           <w:p>
@@ -572,7 +572,7 @@
               <w:rPr/>
             </w:pPr>
             <w:r>
-              <w:t>Your contact phone numbers(s): 12345678</w:t>
+              <w:t>Your contact phone numbers(s): 0717102096</w:t>
             </w:r>
           </w:p>
           <w:p>
@@ -609,7 +609,7 @@
               <w:rPr/>
             </w:pPr>
             <w:r>
-              <w:t>Your email address: johndoe@gmail.com</w:t>
+              <w:t>Your email address: romeombugua@gmail.com</w:t>
             </w:r>
           </w:p>
           <w:p>
@@ -647,7 +647,7 @@
               <w:rPr/>
             </w:pPr>
             <w:r>
-              <w:t>No, I don't need any reasonable adjustments</w:t>
+              <w:t>sedd</w:t>
             </w:r>
           </w:p>
           <w:p>
@@ -739,7 +739,7 @@
               <w:rPr/>
             </w:pPr>
             <w:r>
-              <w:t>Name of the person you are reporting: Jane Doe</w:t>
+              <w:t>Name of the person you are reporting: Romeo Mbugua</w:t>
             </w:r>
           </w:p>
         </w:tc>
@@ -766,7 +766,7 @@
               <w:rPr/>
             </w:pPr>
             <w:r>
-              <w:t>Name of the firm: ABC2 Inc</w:t>
+              <w:t>Name of the firm: Romeo Mbugua</w:t>
             </w:r>
           </w:p>
         </w:tc>
@@ -793,7 +793,7 @@
               <w:rPr/>
             </w:pPr>
             <w:r>
-              <w:t>Firms’ address and postcode: Austin, Texas</w:t>
+              <w:t>Firms’ address and postcode: 34567gh</w:t>
             </w:r>
           </w:p>
           <w:p>
@@ -850,7 +850,7 @@
               <w:rPr/>
             </w:pPr>
             <w:r>
-              <w:t>Firms’ phone number: 87654321</w:t>
+              <w:t>Firms’ phone number: 0717102096</w:t>
             </w:r>
           </w:p>
           <w:p>
@@ -1048,7 +1048,7 @@
               <w:rPr/>
             </w:pPr>
             <w:r>
-              <w:t>Bosco</w:t>
+              <w:t>N/A</w:t>
             </w:r>
           </w:p>
           <w:p>
@@ -1306,7 +1306,7 @@
               <w:rPr/>
             </w:pPr>
             <w:r>
-              <w:t>The solicitor behaviour affected my reputation</w:t>
+              <w:t>sdfghjkh solicitor</w:t>
             </w:r>
           </w:p>
           <w:p>
@@ -1981,7 +1981,7 @@
               <w:rPr/>
             </w:pPr>
             <w:r>
-              <w:t>John Doe</w:t>
+              <w:t>romeo</w:t>
             </w:r>
           </w:p>
           <w:p>
@@ -2018,7 +2018,7 @@
               <w:rPr/>
             </w:pPr>
             <w:r>
-              <w:t>02/10/2024</w:t>
+              <w:t>09/10/2024</w:t>
             </w:r>
           </w:p>
           <w:p>
